--- a/QL_LICHHOP/Files/LichCongTac_Tuan.docx
+++ b/QL_LICHHOP/Files/LichCongTac_Tuan.docx
@@ -147,7 +147,7 @@
         <w:tc>
           <w:p>
             <w:r>
-              <w:t>Chiều</w:t>
+              <w:t>Sáng</w:t>
             </w:r>
           </w:p>
         </w:tc>
@@ -168,21 +168,21 @@
         <w:tc>
           <w:p>
             <w:r>
-              <w:t>Phòng Nhân Sự - Trần Thị B</w:t>
-            </w:r>
-          </w:p>
-        </w:tc>
-        <w:tc>
-          <w:p>
-            <w:r>
-              <w:t>123</w:t>
-            </w:r>
-          </w:p>
-        </w:tc>
-        <w:tc>
-          <w:p>
-            <w:r>
-              <w:t>Phòng Kế Toán</w:t>
+              <w:t>Phòng Tổ chức - Hành chính - Trần Quốc Đại</w:t>
+            </w:r>
+          </w:p>
+        </w:tc>
+        <w:tc>
+          <w:p>
+            <w:r>
+              <w:t>123</w:t>
+            </w:r>
+          </w:p>
+        </w:tc>
+        <w:tc>
+          <w:p>
+            <w:r>
+              <w:t>Ban Lãnh đạo</w:t>
             </w:r>
           </w:p>
         </w:tc>
@@ -191,8 +191,7 @@
         <w:tc>
           <w:p>
             <w:r>
-              <w:t>Thứ Ba
-01/04/2025</w:t>
+              <w:t/>
             </w:r>
           </w:p>
         </w:tc>
@@ -206,35 +205,35 @@
         <w:tc>
           <w:p>
             <w:r>
-              <w:t>17:00</w:t>
-            </w:r>
-          </w:p>
-        </w:tc>
-        <w:tc>
-          <w:p>
-            <w:r>
-              <w:t>123</w:t>
-            </w:r>
-          </w:p>
-        </w:tc>
-        <w:tc>
-          <w:p>
-            <w:r>
-              <w:t>Phòng Kế Toán, Phòng Kinh Doanh</w:t>
-            </w:r>
-          </w:p>
-        </w:tc>
-        <w:tc>
-          <w:p>
-            <w:r>
-              <w:t>123</w:t>
-            </w:r>
-          </w:p>
-        </w:tc>
-        <w:tc>
-          <w:p>
-            <w:r>
-              <w:t>Phòng Kế Toán</w:t>
+              <w:t>00:00</w:t>
+            </w:r>
+          </w:p>
+        </w:tc>
+        <w:tc>
+          <w:p>
+            <w:r>
+              <w:t>123</w:t>
+            </w:r>
+          </w:p>
+        </w:tc>
+        <w:tc>
+          <w:p>
+            <w:r>
+              <w:t>Ban Lãnh đạo</w:t>
+            </w:r>
+          </w:p>
+        </w:tc>
+        <w:tc>
+          <w:p>
+            <w:r>
+              <w:t>123</w:t>
+            </w:r>
+          </w:p>
+        </w:tc>
+        <w:tc>
+          <w:p>
+            <w:r>
+              <w:t>Ban Lãnh đạo</w:t>
             </w:r>
           </w:p>
         </w:tc>
